--- a/Evidencia/EAP_0085.docx
+++ b/Evidencia/EAP_0085.docx
@@ -573,19 +573,19 @@
           <w:b w:val="false"/>
           <w:sz w:val="28"/>
         </w:rPr>
-        <w:t>URL: http://qaacepta2107.acepta.pe/v01/4753BF182AA3E7A53CB0DA980734EAE6665F0657?k=3c7ff344a3981136b22df4f14a9aed81</w:t>
-      </w:r>
-    </w:p>
-    <w:p>
-      <w:pPr>
-        <w:jc w:val="left"/>
-      </w:pPr>
-      <w:r>
-        <w:rPr>
-          <w:b w:val="false"/>
-          <w:sz w:val="28"/>
-        </w:rPr>
-        <w:t>Número de CPE: FP0100001317</w:t>
+        <w:t>URL: http://qaacepta2108.acepta.pe/v01/15EA25B92E9F83C88FC6A2DDB28B91519CA42E53?k=43a98b4ed75919727aa8b27dbdb355aa</w:t>
+      </w:r>
+    </w:p>
+    <w:p>
+      <w:pPr>
+        <w:jc w:val="left"/>
+      </w:pPr>
+      <w:r>
+        <w:rPr>
+          <w:b w:val="false"/>
+          <w:sz w:val="28"/>
+        </w:rPr>
+        <w:t>Número de CPE: FP0100001403</w:t>
       </w:r>
     </w:p>
     <w:p>
